--- a/app/src/main/java/gab/jsondemo/Review.docx
+++ b/app/src/main/java/gab/jsondemo/Review.docx
@@ -217,7 +217,7 @@
         </w:numPr>
       </w:pPr>
       <w:r>
-        <w:t>How to use Date, Calendar-GregorianCalendar and SimpleDateFormat.</w:t>
+        <w:t>How to round decimal numbers to integers.</w:t>
       </w:r>
     </w:p>
     <w:p>
@@ -228,12 +228,26 @@
           <w:numId w:val="1"/>
         </w:numPr>
       </w:pPr>
+      <w:r>
+        <w:t>How to use Date, Calendar-GregorianCalendar and SimpleDateFormat.</w:t>
+      </w:r>
+    </w:p>
+    <w:p>
+      <w:pPr>
+        <w:pStyle w:val="ListParagraph"/>
+      </w:pPr>
+      <w:bookmarkStart w:id="0" w:name="_GoBack"/>
+      <w:bookmarkEnd w:id="0"/>
     </w:p>
     <w:p>
       <w:pPr>
         <w:jc w:val="center"/>
       </w:pPr>
       <w:r>
+        <w:rPr>
+          <w:noProof/>
+          <w:lang w:eastAsia="en-GB"/>
+        </w:rPr>
         <w:drawing>
           <wp:inline distT="0" distB="0" distL="0" distR="0" wp14:anchorId="1F173B2D" wp14:editId="044091AE">
             <wp:extent cx="2988000" cy="2163600"/>
@@ -273,6 +287,10 @@
     </w:p>
     <w:p>
       <w:r>
+        <w:rPr>
+          <w:noProof/>
+          <w:lang w:eastAsia="en-GB"/>
+        </w:rPr>
         <w:drawing>
           <wp:anchor distT="0" distB="0" distL="114300" distR="114300" simplePos="0" relativeHeight="251659264" behindDoc="0" locked="0" layoutInCell="1" allowOverlap="1">
             <wp:simplePos x="0" y="0"/>
@@ -327,30 +345,44 @@
     <w:p/>
     <w:p>
       <w:r>
-        <w:t>Calendar rightNow = Calendar.getInstance()</w:t>
-      </w:r>
-      <w:r>
-        <w:t>;</w:t>
+        <w:t>Calendar rightNow = Calendar.getInstance();</w:t>
       </w:r>
     </w:p>
     <w:p/>
     <w:p/>
     <w:p>
-      <w:r>
-        <w:t xml:space="preserve">GregorianCalendar </w:t>
-      </w:r>
       <w:proofErr w:type="spellStart"/>
+      <w:r>
+        <w:t>GregorianCalendar</w:t>
+      </w:r>
+      <w:proofErr w:type="spellEnd"/>
+      <w:r>
+        <w:t xml:space="preserve"> </w:t>
+      </w:r>
+      <w:proofErr w:type="spellStart"/>
+      <w:r>
+        <w:t>gc</w:t>
+      </w:r>
+      <w:proofErr w:type="spellEnd"/>
+      <w:r>
+        <w:t xml:space="preserve"> = (</w:t>
+      </w:r>
+      <w:proofErr w:type="spellStart"/>
+      <w:r>
+        <w:t>GregorianCalendar</w:t>
+      </w:r>
+      <w:proofErr w:type="spellEnd"/>
+      <w:r>
+        <w:t xml:space="preserve">) new </w:t>
+      </w:r>
       <w:proofErr w:type="gramStart"/>
       <w:r>
-        <w:t>gc</w:t>
-      </w:r>
-      <w:proofErr w:type="spellEnd"/>
+        <w:t>Calendar.Builder(</w:t>
+      </w:r>
       <w:proofErr w:type="gramEnd"/>
       <w:r>
-        <w:t xml:space="preserve"> = (GregorianCalendar) new Calendar.Builder().setInstance(Date).build();</w:t>
-      </w:r>
-      <w:bookmarkStart w:id="0" w:name="_GoBack"/>
-      <w:bookmarkEnd w:id="0"/>
+        <w:t>).setInstance(Date).build();</w:t>
+      </w:r>
     </w:p>
     <w:p>
       <w:pPr>
@@ -890,6 +922,7 @@
   <w:style w:type="character" w:default="1" w:styleId="DefaultParagraphFont">
     <w:name w:val="Default Paragraph Font"/>
     <w:uiPriority w:val="1"/>
+    <w:semiHidden/>
     <w:unhideWhenUsed/>
   </w:style>
   <w:style w:type="table" w:default="1" w:styleId="TableNormal">
